--- a/Nop bai/Bai tap nho_verson2.docx
+++ b/Nop bai/Bai tap nho_verson2.docx
@@ -1080,6 +1080,9 @@
         <w:jc w:val="center"/>
       </w:pPr>
       <w:r>
+        <w:rPr>
+          <w:noProof/>
+        </w:rPr>
         <w:drawing>
           <wp:inline distT="0" distB="0" distL="0" distR="0">
             <wp:extent cx="4267200" cy="2438400"/>
@@ -1209,37 +1212,23 @@
           <w:b/>
           <w:bCs/>
         </w:rPr>
-        <w:t>Gi</w:t>
-      </w:r>
-      <w:r>
-        <w:rPr>
-          <w:b/>
-          <w:bCs/>
-        </w:rPr>
-        <w:t>ả</w:t>
-      </w:r>
-      <w:proofErr w:type="spellEnd"/>
-      <w:r>
-        <w:rPr>
-          <w:b/>
-          <w:bCs/>
-        </w:rPr>
-        <w:t xml:space="preserve"> </w:t>
-      </w:r>
-      <w:proofErr w:type="spellStart"/>
-      <w:r>
-        <w:rPr>
-          <w:b/>
-          <w:bCs/>
-        </w:rPr>
-        <w:t>s</w:t>
-      </w:r>
-      <w:r>
-        <w:rPr>
-          <w:b/>
-          <w:bCs/>
-        </w:rPr>
-        <w:t>ử</w:t>
+        <w:t>Giả</w:t>
+      </w:r>
+      <w:proofErr w:type="spellEnd"/>
+      <w:r>
+        <w:rPr>
+          <w:b/>
+          <w:bCs/>
+        </w:rPr>
+        <w:t xml:space="preserve"> </w:t>
+      </w:r>
+      <w:proofErr w:type="spellStart"/>
+      <w:r>
+        <w:rPr>
+          <w:b/>
+          <w:bCs/>
+        </w:rPr>
+        <w:t>sử</w:t>
       </w:r>
       <w:proofErr w:type="spellEnd"/>
       <w:r>
@@ -1286,104 +1275,55 @@
           <w:b/>
           <w:bCs/>
         </w:rPr>
-        <w:t>đ</w:t>
-      </w:r>
-      <w:r>
-        <w:rPr>
-          <w:b/>
-          <w:bCs/>
-        </w:rPr>
-        <w:t>ổ</w:t>
-      </w:r>
-      <w:r>
-        <w:rPr>
-          <w:b/>
-          <w:bCs/>
-        </w:rPr>
-        <w:t>i</w:t>
-      </w:r>
-      <w:proofErr w:type="spellEnd"/>
-      <w:r>
-        <w:rPr>
-          <w:b/>
-          <w:bCs/>
-        </w:rPr>
-        <w:t xml:space="preserve"> </w:t>
-      </w:r>
-      <w:proofErr w:type="spellStart"/>
-      <w:r>
-        <w:rPr>
-          <w:b/>
-          <w:bCs/>
-        </w:rPr>
-        <w:t>đ</w:t>
-      </w:r>
-      <w:r>
-        <w:rPr>
-          <w:b/>
-          <w:bCs/>
-        </w:rPr>
-        <w:t>ộ</w:t>
-      </w:r>
-      <w:r>
-        <w:rPr>
-          <w:b/>
-          <w:bCs/>
-        </w:rPr>
-        <w:t>t</w:t>
-      </w:r>
-      <w:proofErr w:type="spellEnd"/>
-      <w:r>
-        <w:rPr>
-          <w:b/>
-          <w:bCs/>
-        </w:rPr>
-        <w:t xml:space="preserve"> </w:t>
-      </w:r>
-      <w:proofErr w:type="spellStart"/>
-      <w:r>
-        <w:rPr>
-          <w:b/>
-          <w:bCs/>
-        </w:rPr>
-        <w:t>ng</w:t>
-      </w:r>
-      <w:r>
-        <w:rPr>
-          <w:b/>
-          <w:bCs/>
-        </w:rPr>
-        <w:t>ộ</w:t>
-      </w:r>
-      <w:r>
-        <w:rPr>
-          <w:b/>
-          <w:bCs/>
-        </w:rPr>
-        <w:t>t</w:t>
-      </w:r>
-      <w:proofErr w:type="spellEnd"/>
-      <w:r>
-        <w:rPr>
-          <w:b/>
-          <w:bCs/>
-        </w:rPr>
-        <w:t xml:space="preserve"> </w:t>
-      </w:r>
-      <w:proofErr w:type="spellStart"/>
-      <w:r>
-        <w:rPr>
-          <w:b/>
-          <w:bCs/>
-        </w:rPr>
-        <w:t>t</w:t>
-      </w:r>
-      <w:r>
-        <w:rPr>
-          <w:b/>
-          <w:bCs/>
-        </w:rPr>
-        <w:t>ừ</w:t>
+        <w:t>đổi</w:t>
+      </w:r>
+      <w:proofErr w:type="spellEnd"/>
+      <w:r>
+        <w:rPr>
+          <w:b/>
+          <w:bCs/>
+        </w:rPr>
+        <w:t xml:space="preserve"> </w:t>
+      </w:r>
+      <w:proofErr w:type="spellStart"/>
+      <w:r>
+        <w:rPr>
+          <w:b/>
+          <w:bCs/>
+        </w:rPr>
+        <w:t>đột</w:t>
+      </w:r>
+      <w:proofErr w:type="spellEnd"/>
+      <w:r>
+        <w:rPr>
+          <w:b/>
+          <w:bCs/>
+        </w:rPr>
+        <w:t xml:space="preserve"> </w:t>
+      </w:r>
+      <w:proofErr w:type="spellStart"/>
+      <w:r>
+        <w:rPr>
+          <w:b/>
+          <w:bCs/>
+        </w:rPr>
+        <w:t>ngột</w:t>
+      </w:r>
+      <w:proofErr w:type="spellEnd"/>
+      <w:r>
+        <w:rPr>
+          <w:b/>
+          <w:bCs/>
+        </w:rPr>
+        <w:t xml:space="preserve"> </w:t>
+      </w:r>
+      <w:proofErr w:type="spellStart"/>
+      <w:r>
+        <w:rPr>
+          <w:b/>
+          <w:bCs/>
+        </w:rPr>
+        <w:t>từ</w:t>
       </w:r>
       <w:proofErr w:type="spellEnd"/>
       <w:r>
@@ -1399,21 +1339,7 @@
           <w:b/>
           <w:bCs/>
         </w:rPr>
-        <w:t>xu</w:t>
-      </w:r>
-      <w:r>
-        <w:rPr>
-          <w:b/>
-          <w:bCs/>
-        </w:rPr>
-        <w:t>ố</w:t>
-      </w:r>
-      <w:r>
-        <w:rPr>
-          <w:b/>
-          <w:bCs/>
-        </w:rPr>
-        <w:t>ng</w:t>
+        <w:t>xuống</w:t>
       </w:r>
       <w:proofErr w:type="spellEnd"/>
       <w:r>
@@ -1445,14 +1371,7 @@
           <w:b/>
           <w:bCs/>
         </w:rPr>
-        <w:t>gi</w:t>
-      </w:r>
-      <w:r>
-        <w:rPr>
-          <w:b/>
-          <w:bCs/>
-        </w:rPr>
-        <w:t>ữ</w:t>
+        <w:t>giữ</w:t>
       </w:r>
       <w:proofErr w:type="spellEnd"/>
       <w:r>
@@ -1500,14 +1419,7 @@
           <w:b/>
           <w:bCs/>
         </w:rPr>
-        <w:t>tr</w:t>
-      </w:r>
-      <w:r>
-        <w:rPr>
-          <w:b/>
-          <w:bCs/>
-        </w:rPr>
-        <w:t>ị</w:t>
+        <w:t>trị</w:t>
       </w:r>
       <w:proofErr w:type="spellEnd"/>
       <w:r>
@@ -1555,21 +1467,7 @@
           <w:b/>
           <w:bCs/>
         </w:rPr>
-        <w:t>đ</w:t>
-      </w:r>
-      <w:r>
-        <w:rPr>
-          <w:b/>
-          <w:bCs/>
-        </w:rPr>
-        <w:t>ị</w:t>
-      </w:r>
-      <w:r>
-        <w:rPr>
-          <w:b/>
-          <w:bCs/>
-        </w:rPr>
-        <w:t>nh</w:t>
+        <w:t>định</w:t>
       </w:r>
       <w:proofErr w:type="spellEnd"/>
       <w:r>
@@ -1617,60 +1515,39 @@
           <w:b/>
           <w:bCs/>
         </w:rPr>
-        <w:t>v</w:t>
-      </w:r>
-      <w:r>
-        <w:rPr>
-          <w:b/>
-          <w:bCs/>
-        </w:rPr>
-        <w:t>ẽ</w:t>
-      </w:r>
-      <w:proofErr w:type="spellEnd"/>
-      <w:r>
-        <w:rPr>
-          <w:b/>
-          <w:bCs/>
-        </w:rPr>
-        <w:t xml:space="preserve"> </w:t>
-      </w:r>
-      <w:proofErr w:type="spellStart"/>
-      <w:r>
-        <w:rPr>
-          <w:b/>
-          <w:bCs/>
-        </w:rPr>
-        <w:t>đ</w:t>
-      </w:r>
-      <w:r>
-        <w:rPr>
-          <w:b/>
-          <w:bCs/>
-        </w:rPr>
-        <w:t>ồ</w:t>
-      </w:r>
-      <w:proofErr w:type="spellEnd"/>
-      <w:r>
-        <w:rPr>
-          <w:b/>
-          <w:bCs/>
-        </w:rPr>
-        <w:t xml:space="preserve"> </w:t>
-      </w:r>
-      <w:proofErr w:type="spellStart"/>
-      <w:r>
-        <w:rPr>
-          <w:b/>
-          <w:bCs/>
-        </w:rPr>
-        <w:t>th</w:t>
-      </w:r>
-      <w:r>
-        <w:rPr>
-          <w:b/>
-          <w:bCs/>
-        </w:rPr>
-        <w:t>ị</w:t>
+        <w:t>vẽ</w:t>
+      </w:r>
+      <w:proofErr w:type="spellEnd"/>
+      <w:r>
+        <w:rPr>
+          <w:b/>
+          <w:bCs/>
+        </w:rPr>
+        <w:t xml:space="preserve"> </w:t>
+      </w:r>
+      <w:proofErr w:type="spellStart"/>
+      <w:r>
+        <w:rPr>
+          <w:b/>
+          <w:bCs/>
+        </w:rPr>
+        <w:t>đồ</w:t>
+      </w:r>
+      <w:proofErr w:type="spellEnd"/>
+      <w:r>
+        <w:rPr>
+          <w:b/>
+          <w:bCs/>
+        </w:rPr>
+        <w:t xml:space="preserve"> </w:t>
+      </w:r>
+      <w:proofErr w:type="spellStart"/>
+      <w:r>
+        <w:rPr>
+          <w:b/>
+          <w:bCs/>
+        </w:rPr>
+        <w:t>thị</w:t>
       </w:r>
       <w:proofErr w:type="spellEnd"/>
       <w:r>
@@ -2117,6 +1994,9 @@
         <w:jc w:val="center"/>
       </w:pPr>
       <w:r>
+        <w:rPr>
+          <w:noProof/>
+        </w:rPr>
         <w:drawing>
           <wp:inline distT="0" distB="0" distL="0" distR="0">
             <wp:extent cx="3828830" cy="527282"/>
@@ -3794,6 +3674,377 @@
         <w:t xml:space="preserve"> x = 0.516</w:t>
       </w:r>
     </w:p>
+    <w:p>
+      <w:pPr>
+        <w:rPr>
+          <w:b/>
+        </w:rPr>
+      </w:pPr>
+      <w:proofErr w:type="spellStart"/>
+      <w:r>
+        <w:rPr>
+          <w:b/>
+        </w:rPr>
+        <w:lastRenderedPageBreak/>
+        <w:t>Tìm</w:t>
+      </w:r>
+      <w:proofErr w:type="spellEnd"/>
+      <w:r>
+        <w:rPr>
+          <w:b/>
+        </w:rPr>
+        <w:t xml:space="preserve"> </w:t>
+      </w:r>
+      <w:proofErr w:type="spellStart"/>
+      <w:r>
+        <w:rPr>
+          <w:b/>
+        </w:rPr>
+        <w:t>hàm</w:t>
+      </w:r>
+      <w:proofErr w:type="spellEnd"/>
+      <w:r>
+        <w:rPr>
+          <w:b/>
+        </w:rPr>
+        <w:t xml:space="preserve"> </w:t>
+      </w:r>
+      <w:proofErr w:type="spellStart"/>
+      <w:r>
+        <w:rPr>
+          <w:b/>
+        </w:rPr>
+        <w:t>bậc</w:t>
+      </w:r>
+      <w:proofErr w:type="spellEnd"/>
+      <w:r>
+        <w:rPr>
+          <w:b/>
+        </w:rPr>
+        <w:t xml:space="preserve"> </w:t>
+      </w:r>
+      <w:proofErr w:type="spellStart"/>
+      <w:r>
+        <w:rPr>
+          <w:b/>
+        </w:rPr>
+        <w:t>nhất</w:t>
+      </w:r>
+      <w:proofErr w:type="spellEnd"/>
+      <w:r>
+        <w:rPr>
+          <w:b/>
+        </w:rPr>
+        <w:t xml:space="preserve"> </w:t>
+      </w:r>
+      <w:proofErr w:type="spellStart"/>
+      <w:r>
+        <w:rPr>
+          <w:b/>
+        </w:rPr>
+        <w:t>tương</w:t>
+      </w:r>
+      <w:proofErr w:type="spellEnd"/>
+      <w:r>
+        <w:rPr>
+          <w:b/>
+        </w:rPr>
+        <w:t xml:space="preserve"> </w:t>
+      </w:r>
+      <w:proofErr w:type="spellStart"/>
+      <w:r>
+        <w:rPr>
+          <w:b/>
+        </w:rPr>
+        <w:t>đương</w:t>
+      </w:r>
+      <w:proofErr w:type="spellEnd"/>
+    </w:p>
+    <w:p>
+      <w:pPr>
+        <w:jc w:val="center"/>
+      </w:pPr>
+      <w:r>
+        <w:rPr>
+          <w:noProof/>
+        </w:rPr>
+        <w:drawing>
+          <wp:inline distT="0" distB="0" distL="0" distR="0">
+            <wp:extent cx="4229651" cy="3808675"/>
+            <wp:effectExtent l="19050" t="0" r="0" b="0"/>
+            <wp:docPr id="5" name="Picture 1"/>
+            <wp:cNvGraphicFramePr>
+              <a:graphicFrameLocks xmlns:a="http://schemas.openxmlformats.org/drawingml/2006/main" noChangeAspect="1"/>
+            </wp:cNvGraphicFramePr>
+            <a:graphic xmlns:a="http://schemas.openxmlformats.org/drawingml/2006/main">
+              <a:graphicData uri="http://schemas.openxmlformats.org/drawingml/2006/picture">
+                <pic:pic xmlns:pic="http://schemas.openxmlformats.org/drawingml/2006/picture">
+                  <pic:nvPicPr>
+                    <pic:cNvPr id="0" name="Picture 1"/>
+                    <pic:cNvPicPr>
+                      <a:picLocks noChangeAspect="1" noChangeArrowheads="1"/>
+                    </pic:cNvPicPr>
+                  </pic:nvPicPr>
+                  <pic:blipFill>
+                    <a:blip r:embed="rId11" cstate="print"/>
+                    <a:srcRect/>
+                    <a:stretch>
+                      <a:fillRect/>
+                    </a:stretch>
+                  </pic:blipFill>
+                  <pic:spPr bwMode="auto">
+                    <a:xfrm>
+                      <a:off x="0" y="0"/>
+                      <a:ext cx="4230290" cy="3809250"/>
+                    </a:xfrm>
+                    <a:prstGeom prst="rect">
+                      <a:avLst/>
+                    </a:prstGeom>
+                    <a:noFill/>
+                    <a:ln w="9525">
+                      <a:noFill/>
+                      <a:miter lim="800000"/>
+                      <a:headEnd/>
+                      <a:tailEnd/>
+                    </a:ln>
+                  </pic:spPr>
+                </pic:pic>
+              </a:graphicData>
+            </a:graphic>
+          </wp:inline>
+        </w:drawing>
+      </w:r>
+    </w:p>
+    <w:p>
+      <w:pPr>
+        <w:rPr>
+          <w:rFonts w:eastAsiaTheme="minorEastAsia"/>
+        </w:rPr>
+      </w:pPr>
+      <m:oMathPara>
+        <m:oMath>
+          <m:r>
+            <w:rPr>
+              <w:rFonts w:ascii="Cambria Math" w:hAnsi="Cambria Math"/>
+            </w:rPr>
+            <m:t>G</m:t>
+          </m:r>
+          <m:d>
+            <m:dPr>
+              <m:ctrlPr>
+                <w:rPr>
+                  <w:rFonts w:ascii="Cambria Math" w:hAnsi="Cambria Math"/>
+                  <w:i/>
+                </w:rPr>
+              </m:ctrlPr>
+            </m:dPr>
+            <m:e>
+              <m:r>
+                <w:rPr>
+                  <w:rFonts w:ascii="Cambria Math" w:hAnsi="Cambria Math"/>
+                </w:rPr>
+                <m:t>s</m:t>
+              </m:r>
+            </m:e>
+          </m:d>
+          <m:r>
+            <w:rPr>
+              <w:rFonts w:ascii="Cambria Math" w:hAnsi="Cambria Math"/>
+            </w:rPr>
+            <m:t>=</m:t>
+          </m:r>
+          <m:f>
+            <m:fPr>
+              <m:ctrlPr>
+                <w:rPr>
+                  <w:rFonts w:ascii="Cambria Math" w:hAnsi="Cambria Math"/>
+                  <w:i/>
+                </w:rPr>
+              </m:ctrlPr>
+            </m:fPr>
+            <m:num>
+              <m:sSup>
+                <m:sSupPr>
+                  <m:ctrlPr>
+                    <w:rPr>
+                      <w:rFonts w:ascii="Cambria Math" w:hAnsi="Cambria Math"/>
+                      <w:i/>
+                    </w:rPr>
+                  </m:ctrlPr>
+                </m:sSupPr>
+                <m:e>
+                  <m:r>
+                    <w:rPr>
+                      <w:rFonts w:ascii="Cambria Math" w:hAnsi="Cambria Math"/>
+                    </w:rPr>
+                    <m:t>e</m:t>
+                  </m:r>
+                </m:e>
+                <m:sup>
+                  <m:r>
+                    <w:rPr>
+                      <w:rFonts w:ascii="Cambria Math" w:hAnsi="Cambria Math"/>
+                    </w:rPr>
+                    <m:t>-t</m:t>
+                  </m:r>
+                </m:sup>
+              </m:sSup>
+            </m:num>
+            <m:den>
+              <m:r>
+                <w:rPr>
+                  <w:rFonts w:ascii="Cambria Math" w:hAnsi="Cambria Math"/>
+                </w:rPr>
+                <m:t>4s+1</m:t>
+              </m:r>
+            </m:den>
+          </m:f>
+        </m:oMath>
+      </m:oMathPara>
+    </w:p>
+    <w:p>
+      <w:pPr>
+        <w:rPr>
+          <w:rFonts w:eastAsiaTheme="minorEastAsia"/>
+          <w:b/>
+        </w:rPr>
+      </w:pPr>
+      <w:proofErr w:type="spellStart"/>
+      <w:r>
+        <w:rPr>
+          <w:rFonts w:eastAsiaTheme="minorEastAsia"/>
+          <w:b/>
+        </w:rPr>
+        <w:t>Phát</w:t>
+      </w:r>
+      <w:proofErr w:type="spellEnd"/>
+      <w:r>
+        <w:rPr>
+          <w:rFonts w:eastAsiaTheme="minorEastAsia"/>
+          <w:b/>
+        </w:rPr>
+        <w:t xml:space="preserve"> </w:t>
+      </w:r>
+      <w:proofErr w:type="spellStart"/>
+      <w:r>
+        <w:rPr>
+          <w:rFonts w:eastAsiaTheme="minorEastAsia"/>
+          <w:b/>
+        </w:rPr>
+        <w:t>triển</w:t>
+      </w:r>
+      <w:proofErr w:type="spellEnd"/>
+      <w:r>
+        <w:rPr>
+          <w:rFonts w:eastAsiaTheme="minorEastAsia"/>
+          <w:b/>
+        </w:rPr>
+        <w:t xml:space="preserve"> </w:t>
+      </w:r>
+      <w:proofErr w:type="spellStart"/>
+      <w:r>
+        <w:rPr>
+          <w:rFonts w:eastAsiaTheme="minorEastAsia"/>
+          <w:b/>
+        </w:rPr>
+        <w:t>bộ</w:t>
+      </w:r>
+      <w:proofErr w:type="spellEnd"/>
+      <w:r>
+        <w:rPr>
+          <w:rFonts w:eastAsiaTheme="minorEastAsia"/>
+          <w:b/>
+        </w:rPr>
+        <w:t xml:space="preserve"> </w:t>
+      </w:r>
+      <w:proofErr w:type="spellStart"/>
+      <w:r>
+        <w:rPr>
+          <w:rFonts w:eastAsiaTheme="minorEastAsia"/>
+          <w:b/>
+        </w:rPr>
+        <w:t>điều</w:t>
+      </w:r>
+      <w:proofErr w:type="spellEnd"/>
+      <w:r>
+        <w:rPr>
+          <w:rFonts w:eastAsiaTheme="minorEastAsia"/>
+          <w:b/>
+        </w:rPr>
+        <w:t xml:space="preserve"> </w:t>
+      </w:r>
+      <w:proofErr w:type="spellStart"/>
+      <w:r>
+        <w:rPr>
+          <w:rFonts w:eastAsiaTheme="minorEastAsia"/>
+          <w:b/>
+        </w:rPr>
+        <w:t>khiển</w:t>
+      </w:r>
+      <w:proofErr w:type="spellEnd"/>
+      <w:r>
+        <w:rPr>
+          <w:rFonts w:eastAsiaTheme="minorEastAsia"/>
+          <w:b/>
+        </w:rPr>
+        <w:t xml:space="preserve"> PID</w:t>
+      </w:r>
+    </w:p>
+    <w:p>
+      <w:pPr>
+        <w:jc w:val="center"/>
+      </w:pPr>
+      <w:r>
+        <w:rPr>
+          <w:noProof/>
+        </w:rPr>
+        <w:drawing>
+          <wp:inline distT="0" distB="0" distL="0" distR="0">
+            <wp:extent cx="4654550" cy="1738918"/>
+            <wp:effectExtent l="19050" t="0" r="0" b="0"/>
+            <wp:docPr id="6" name="Picture 4"/>
+            <wp:cNvGraphicFramePr>
+              <a:graphicFrameLocks xmlns:a="http://schemas.openxmlformats.org/drawingml/2006/main" noChangeAspect="1"/>
+            </wp:cNvGraphicFramePr>
+            <a:graphic xmlns:a="http://schemas.openxmlformats.org/drawingml/2006/main">
+              <a:graphicData uri="http://schemas.openxmlformats.org/drawingml/2006/picture">
+                <pic:pic xmlns:pic="http://schemas.openxmlformats.org/drawingml/2006/picture">
+                  <pic:nvPicPr>
+                    <pic:cNvPr id="0" name="Picture 4"/>
+                    <pic:cNvPicPr>
+                      <a:picLocks noChangeAspect="1" noChangeArrowheads="1"/>
+                    </pic:cNvPicPr>
+                  </pic:nvPicPr>
+                  <pic:blipFill>
+                    <a:blip r:embed="rId12" cstate="print"/>
+                    <a:srcRect/>
+                    <a:stretch>
+                      <a:fillRect/>
+                    </a:stretch>
+                  </pic:blipFill>
+                  <pic:spPr bwMode="auto">
+                    <a:xfrm>
+                      <a:off x="0" y="0"/>
+                      <a:ext cx="4652893" cy="1738299"/>
+                    </a:xfrm>
+                    <a:prstGeom prst="rect">
+                      <a:avLst/>
+                    </a:prstGeom>
+                    <a:noFill/>
+                    <a:ln w="9525">
+                      <a:noFill/>
+                      <a:miter lim="800000"/>
+                      <a:headEnd/>
+                      <a:tailEnd/>
+                    </a:ln>
+                  </pic:spPr>
+                </pic:pic>
+              </a:graphicData>
+            </a:graphic>
+          </wp:inline>
+        </w:drawing>
+      </w:r>
+    </w:p>
     <w:sectPr>
       <w:pgSz w:w="12240" w:h="15840"/>
       <w:pgMar w:top="1440" w:right="1440" w:bottom="1440" w:left="1440" w:header="720" w:footer="720" w:gutter="0"/>
@@ -4231,6 +4482,7 @@
   <w:style w:type="character" w:default="1" w:styleId="DefaultParagraphFont">
     <w:name w:val="Default Paragraph Font"/>
     <w:uiPriority w:val="1"/>
+    <w:semiHidden/>
     <w:unhideWhenUsed/>
   </w:style>
   <w:style w:type="table" w:default="1" w:styleId="TableNormal">
@@ -4612,7 +4864,7 @@
 </file>
 
 <file path=customXml/itemProps1.xml><?xml version="1.0" encoding="utf-8"?>
-<ds:datastoreItem xmlns:ds="http://schemas.openxmlformats.org/officeDocument/2006/customXml" ds:itemID="{1E796526-69D3-47C1-99D1-103E077D5542}">
+<ds:datastoreItem xmlns:ds="http://schemas.openxmlformats.org/officeDocument/2006/customXml" ds:itemID="{FD739420-C42A-40E2-84CE-7811C7D89F86}">
   <ds:schemaRefs>
     <ds:schemaRef ds:uri="http://schemas.openxmlformats.org/officeDocument/2006/bibliography"/>
   </ds:schemaRefs>
